--- a/SODO/Khe Sanh/Phieudexuatcongviec_75269TT.docx
+++ b/SODO/Khe Sanh/Phieudexuatcongviec_75269TT.docx
@@ -47,8 +47,6 @@
                 <w:szCs w:val="26"/>
               </w:rPr>
             </w:pPr>
-            <w:bookmarkStart w:id="0" w:name="_GoBack"/>
-            <w:bookmarkEnd w:id="0"/>
             <w:r>
               <w:rPr>
                 <w:rFonts w:ascii="Times New Roman" w:hAnsi="Times New Roman" w:cs="Times New Roman"/>
@@ -526,44 +524,7 @@
           <w:sz w:val="24"/>
           <w:szCs w:val="24"/>
         </w:rPr>
-        <w:fldChar w:fldCharType="begin"/>
-      </w:r>
-      <w:r>
-        <w:rPr>
-          <w:rFonts w:ascii="Times New Roman" w:hAnsi="Times New Roman" w:cs="Times New Roman"/>
-          <w:b/>
-          <w:sz w:val="24"/>
-          <w:szCs w:val="24"/>
-        </w:rPr>
-        <w:instrText xml:space="preserve"> MERGEFIELD "Mã_HS" </w:instrText>
-      </w:r>
-      <w:r>
-        <w:rPr>
-          <w:rFonts w:ascii="Times New Roman" w:hAnsi="Times New Roman" w:cs="Times New Roman"/>
-          <w:b/>
-          <w:sz w:val="24"/>
-          <w:szCs w:val="24"/>
-        </w:rPr>
-        <w:fldChar w:fldCharType="separate"/>
-      </w:r>
-      <w:r>
-        <w:rPr>
-          <w:rFonts w:ascii="Times New Roman" w:hAnsi="Times New Roman" w:cs="Times New Roman"/>
-          <w:b/>
-          <w:noProof/>
-          <w:sz w:val="24"/>
-          <w:szCs w:val="24"/>
-        </w:rPr>
-        <w:t>636/23</w:t>
-      </w:r>
-      <w:r>
-        <w:rPr>
-          <w:rFonts w:ascii="Times New Roman" w:hAnsi="Times New Roman" w:cs="Times New Roman"/>
-          <w:b/>
-          <w:sz w:val="24"/>
-          <w:szCs w:val="24"/>
-        </w:rPr>
-        <w:fldChar w:fldCharType="end"/>
+        <w:t>831/24</w:t>
       </w:r>
       <w:r>
         <w:rPr>
@@ -2181,6 +2142,22 @@
         </w:rPr>
         <w:t>.</w:t>
       </w:r>
+      <w:r>
+        <w:rPr>
+          <w:rFonts w:ascii="Times New Roman" w:hAnsi="Times New Roman" w:cs="Times New Roman"/>
+          <w:sz w:val="24"/>
+          <w:szCs w:val="24"/>
+        </w:rPr>
+        <w:t xml:space="preserve"> </w:t>
+      </w:r>
+      <w:r>
+        <w:rPr>
+          <w:rFonts w:ascii="Times New Roman" w:hAnsi="Times New Roman" w:cs="Times New Roman"/>
+          <w:sz w:val="24"/>
+          <w:szCs w:val="24"/>
+        </w:rPr>
+        <w:t>Diện tích xây dựng phù hợp với các loại đất sau khi tách thửa.</w:t>
+      </w:r>
     </w:p>
     <w:p>
       <w:pPr>
@@ -2204,6 +2181,22 @@
           <w:szCs w:val="24"/>
         </w:rPr>
         <w:t>Thửa đất tách thành 2 thửa 479 và 480, diện tích CTXD trên thửa 479 là 94,5 m2, thửa 480 diện tích CTXD là 143,4 m2</w:t>
+      </w:r>
+      <w:r>
+        <w:rPr>
+          <w:rFonts w:ascii="Times New Roman" w:hAnsi="Times New Roman" w:cs="Times New Roman"/>
+          <w:sz w:val="24"/>
+          <w:szCs w:val="24"/>
+        </w:rPr>
+        <w:t xml:space="preserve">. </w:t>
+      </w:r>
+      <w:r>
+        <w:rPr>
+          <w:rFonts w:ascii="Times New Roman" w:hAnsi="Times New Roman" w:cs="Times New Roman"/>
+          <w:sz w:val="24"/>
+          <w:szCs w:val="24"/>
+        </w:rPr>
+        <w:t>Ranh giới tách thửa không vướng các công trình trên đất.</w:t>
       </w:r>
     </w:p>
     <w:p>
@@ -2228,58 +2221,23 @@
           <w:sz w:val="24"/>
           <w:szCs w:val="24"/>
         </w:rPr>
-        <w:t>Thửa đất</w:t>
-      </w:r>
-      <w:r>
-        <w:rPr>
-          <w:rFonts w:ascii="Times New Roman" w:hAnsi="Times New Roman" w:cs="Times New Roman"/>
-          <w:sz w:val="24"/>
-          <w:szCs w:val="24"/>
-        </w:rPr>
-        <w:t xml:space="preserve"> 479</w:t>
-      </w:r>
-      <w:r>
-        <w:rPr>
-          <w:rFonts w:ascii="Times New Roman" w:hAnsi="Times New Roman" w:cs="Times New Roman"/>
-          <w:sz w:val="24"/>
-          <w:szCs w:val="24"/>
-        </w:rPr>
-        <w:t xml:space="preserve"> có </w:t>
-      </w:r>
-      <w:r>
-        <w:rPr>
-          <w:rFonts w:ascii="Times New Roman" w:hAnsi="Times New Roman" w:cs="Times New Roman"/>
-          <w:sz w:val="24"/>
-          <w:szCs w:val="24"/>
-        </w:rPr>
-        <w:t>155,9</w:t>
-      </w:r>
-      <w:r>
-        <w:rPr>
-          <w:rFonts w:ascii="Times New Roman" w:hAnsi="Times New Roman" w:cs="Times New Roman"/>
-          <w:b/>
-          <w:sz w:val="24"/>
-          <w:szCs w:val="24"/>
-        </w:rPr>
-        <w:fldChar w:fldCharType="begin"/>
-      </w:r>
-      <w:r>
-        <w:rPr>
-          <w:rFonts w:ascii="Times New Roman" w:hAnsi="Times New Roman" w:cs="Times New Roman"/>
-          <w:b/>
-          <w:sz w:val="24"/>
-          <w:szCs w:val="24"/>
-        </w:rPr>
-        <w:instrText xml:space="preserve"> MERGEFIELD "DT_trong_QH" </w:instrText>
-      </w:r>
-      <w:r>
-        <w:rPr>
-          <w:rFonts w:ascii="Times New Roman" w:hAnsi="Times New Roman" w:cs="Times New Roman"/>
-          <w:b/>
-          <w:sz w:val="24"/>
-          <w:szCs w:val="24"/>
-        </w:rPr>
-        <w:fldChar w:fldCharType="end"/>
+        <w:t xml:space="preserve">Đủ điều kiện tách thửa theo QĐ số </w:t>
+      </w:r>
+      <w:r>
+        <w:rPr>
+          <w:rFonts w:ascii="Times New Roman" w:hAnsi="Times New Roman" w:cs="Times New Roman"/>
+          <w:sz w:val="24"/>
+          <w:szCs w:val="24"/>
+        </w:rPr>
+        <w:t xml:space="preserve">30/2021/QĐ-UBND ngày 20/12/2021 </w:t>
+      </w:r>
+      <w:r>
+        <w:rPr>
+          <w:rFonts w:ascii="Times New Roman" w:hAnsi="Times New Roman" w:cs="Times New Roman"/>
+          <w:sz w:val="24"/>
+          <w:szCs w:val="24"/>
+        </w:rPr>
+        <w:t>và</w:t>
       </w:r>
       <w:r>
         <w:rPr>
@@ -2295,32 +2253,15 @@
           <w:sz w:val="24"/>
           <w:szCs w:val="24"/>
         </w:rPr>
-        <w:t>m</w:t>
-      </w:r>
-      <w:r>
-        <w:rPr>
-          <w:rFonts w:ascii="Times New Roman" w:hAnsi="Times New Roman" w:cs="Times New Roman"/>
-          <w:sz w:val="24"/>
-          <w:szCs w:val="24"/>
-          <w:vertAlign w:val="superscript"/>
-        </w:rPr>
-        <w:t>2</w:t>
-      </w:r>
-      <w:r>
-        <w:rPr>
-          <w:rFonts w:ascii="Times New Roman" w:hAnsi="Times New Roman" w:cs="Times New Roman"/>
-          <w:sz w:val="24"/>
-          <w:szCs w:val="24"/>
-        </w:rPr>
-        <w:t xml:space="preserve"> </w:t>
-      </w:r>
-      <w:r>
-        <w:rPr>
-          <w:rFonts w:ascii="Times New Roman" w:hAnsi="Times New Roman" w:cs="Times New Roman"/>
-          <w:sz w:val="24"/>
-          <w:szCs w:val="24"/>
-        </w:rPr>
-        <w:t>đất nằm trong chỉ giới QH giao thông theo QĐ số 323/QĐ-UBND ngày 24/1/2022 của UBND tỉnh Quảng Trị.</w:t>
+        <w:t>QĐ số 04/2024/QĐ-UBND ngày 20/3/2024 của UBND tỉnh Quảng Trị</w:t>
+      </w:r>
+      <w:r>
+        <w:rPr>
+          <w:rFonts w:ascii="Times New Roman" w:hAnsi="Times New Roman" w:cs="Times New Roman"/>
+          <w:sz w:val="24"/>
+          <w:szCs w:val="24"/>
+        </w:rPr>
+        <w:t>;</w:t>
       </w:r>
     </w:p>
     <w:p>
@@ -2345,231 +2286,15 @@
           <w:sz w:val="24"/>
           <w:szCs w:val="24"/>
         </w:rPr>
-        <w:t>Thửa đất</w:t>
-      </w:r>
-      <w:r>
-        <w:rPr>
-          <w:rFonts w:ascii="Times New Roman" w:hAnsi="Times New Roman" w:cs="Times New Roman"/>
-          <w:sz w:val="24"/>
-          <w:szCs w:val="24"/>
-        </w:rPr>
-        <w:t xml:space="preserve"> </w:t>
-      </w:r>
-      <w:r>
-        <w:rPr>
-          <w:rFonts w:ascii="Times New Roman" w:hAnsi="Times New Roman" w:cs="Times New Roman"/>
-          <w:sz w:val="24"/>
-          <w:szCs w:val="24"/>
-        </w:rPr>
-        <w:t>480</w:t>
-      </w:r>
-      <w:r>
-        <w:rPr>
-          <w:rFonts w:ascii="Times New Roman" w:hAnsi="Times New Roman" w:cs="Times New Roman"/>
-          <w:sz w:val="24"/>
-          <w:szCs w:val="24"/>
-        </w:rPr>
-        <w:t xml:space="preserve"> có </w:t>
-      </w:r>
-      <w:r>
-        <w:rPr>
-          <w:rFonts w:ascii="Times New Roman" w:hAnsi="Times New Roman" w:cs="Times New Roman"/>
-          <w:sz w:val="24"/>
-          <w:szCs w:val="24"/>
-        </w:rPr>
-        <w:t>28,5</w:t>
-      </w:r>
-      <w:r>
-        <w:rPr>
-          <w:rFonts w:ascii="Times New Roman" w:hAnsi="Times New Roman" w:cs="Times New Roman"/>
-          <w:b/>
-          <w:sz w:val="24"/>
-          <w:szCs w:val="24"/>
-        </w:rPr>
-        <w:fldChar w:fldCharType="begin"/>
-      </w:r>
-      <w:r>
-        <w:rPr>
-          <w:rFonts w:ascii="Times New Roman" w:hAnsi="Times New Roman" w:cs="Times New Roman"/>
-          <w:b/>
-          <w:sz w:val="24"/>
-          <w:szCs w:val="24"/>
-        </w:rPr>
-        <w:instrText xml:space="preserve"> MERGEFIELD "DT_trong_QH" </w:instrText>
-      </w:r>
-      <w:r>
-        <w:rPr>
-          <w:rFonts w:ascii="Times New Roman" w:hAnsi="Times New Roman" w:cs="Times New Roman"/>
-          <w:b/>
-          <w:sz w:val="24"/>
-          <w:szCs w:val="24"/>
-        </w:rPr>
-        <w:fldChar w:fldCharType="end"/>
-      </w:r>
-      <w:r>
-        <w:rPr>
-          <w:rFonts w:ascii="Times New Roman" w:hAnsi="Times New Roman" w:cs="Times New Roman"/>
-          <w:sz w:val="24"/>
-          <w:szCs w:val="24"/>
-        </w:rPr>
-        <w:t xml:space="preserve"> m</w:t>
-      </w:r>
-      <w:r>
-        <w:rPr>
-          <w:rFonts w:ascii="Times New Roman" w:hAnsi="Times New Roman" w:cs="Times New Roman"/>
-          <w:sz w:val="24"/>
-          <w:szCs w:val="24"/>
-          <w:vertAlign w:val="superscript"/>
-        </w:rPr>
-        <w:t>2</w:t>
-      </w:r>
-      <w:r>
-        <w:rPr>
-          <w:rFonts w:ascii="Times New Roman" w:hAnsi="Times New Roman" w:cs="Times New Roman"/>
-          <w:sz w:val="24"/>
-          <w:szCs w:val="24"/>
-        </w:rPr>
-        <w:t xml:space="preserve"> đất nằm trong chỉ giới QH giao thông theo QĐ số 323/QĐ-UBND ngày 24/1/2022 của UBND tỉnh Quảng Trị.</w:t>
-      </w:r>
-    </w:p>
-    <w:p>
-      <w:pPr>
-        <w:pStyle w:val="ListParagraph"/>
-        <w:numPr>
-          <w:ilvl w:val="0"/>
-          <w:numId w:val="2"/>
-        </w:numPr>
-        <w:spacing w:after="0" w:line="312" w:lineRule="auto"/>
-        <w:ind w:right="-1"/>
-        <w:jc w:val="both"/>
-        <w:rPr>
-          <w:rFonts w:ascii="Times New Roman" w:hAnsi="Times New Roman" w:cs="Times New Roman"/>
-          <w:sz w:val="24"/>
-          <w:szCs w:val="24"/>
-        </w:rPr>
-      </w:pPr>
-      <w:r>
-        <w:rPr>
-          <w:rFonts w:ascii="Times New Roman" w:hAnsi="Times New Roman" w:cs="Times New Roman"/>
-          <w:sz w:val="24"/>
-          <w:szCs w:val="24"/>
-        </w:rPr>
-        <w:t xml:space="preserve">Đủ điều kiện tách thửa theo QĐ số </w:t>
-      </w:r>
-      <w:r>
-        <w:rPr>
-          <w:rFonts w:ascii="Times New Roman" w:hAnsi="Times New Roman" w:cs="Times New Roman"/>
-          <w:sz w:val="24"/>
-          <w:szCs w:val="24"/>
-        </w:rPr>
-        <w:t xml:space="preserve">30/2021/QĐ-UBND ngày 20/12/2021 </w:t>
-      </w:r>
-      <w:r>
-        <w:rPr>
-          <w:rFonts w:ascii="Times New Roman" w:hAnsi="Times New Roman" w:cs="Times New Roman"/>
-          <w:sz w:val="24"/>
-          <w:szCs w:val="24"/>
-        </w:rPr>
-        <w:t>và</w:t>
-      </w:r>
-      <w:r>
-        <w:rPr>
-          <w:rFonts w:ascii="Times New Roman" w:hAnsi="Times New Roman" w:cs="Times New Roman"/>
-          <w:sz w:val="24"/>
-          <w:szCs w:val="24"/>
-        </w:rPr>
-        <w:t xml:space="preserve"> </w:t>
-      </w:r>
-      <w:r>
-        <w:rPr>
-          <w:rFonts w:ascii="Times New Roman" w:hAnsi="Times New Roman" w:cs="Times New Roman"/>
-          <w:sz w:val="24"/>
-          <w:szCs w:val="24"/>
-        </w:rPr>
-        <w:t>QĐ số 04/2024/QĐ-UBND ngày 20/3/2024 của UBND tỉnh Quảng Trị</w:t>
-      </w:r>
-      <w:r>
-        <w:rPr>
-          <w:rFonts w:ascii="Times New Roman" w:hAnsi="Times New Roman" w:cs="Times New Roman"/>
-          <w:sz w:val="24"/>
-          <w:szCs w:val="24"/>
-        </w:rPr>
-        <w:t>;</w:t>
-      </w:r>
-    </w:p>
-    <w:p>
-      <w:pPr>
-        <w:pStyle w:val="ListParagraph"/>
-        <w:numPr>
-          <w:ilvl w:val="0"/>
-          <w:numId w:val="2"/>
-        </w:numPr>
-        <w:spacing w:after="0" w:line="312" w:lineRule="auto"/>
-        <w:ind w:right="-1"/>
-        <w:jc w:val="both"/>
-        <w:rPr>
-          <w:rFonts w:ascii="Times New Roman" w:hAnsi="Times New Roman" w:cs="Times New Roman"/>
-          <w:sz w:val="24"/>
-          <w:szCs w:val="24"/>
-        </w:rPr>
-      </w:pPr>
-      <w:r>
-        <w:rPr>
-          <w:rFonts w:ascii="Times New Roman" w:hAnsi="Times New Roman" w:cs="Times New Roman"/>
-          <w:sz w:val="24"/>
-          <w:szCs w:val="24"/>
-        </w:rPr>
         <w:t>Thửa đất tách thửa không vi phạm điểm b khoản 2 điều 6 QĐ số 30/2021/QĐ-UBND ngày 20/12/2021 của UBND tỉnh Quảng Trị</w:t>
       </w:r>
-    </w:p>
-    <w:p>
-      <w:pPr>
-        <w:pStyle w:val="ListParagraph"/>
-        <w:numPr>
-          <w:ilvl w:val="0"/>
-          <w:numId w:val="2"/>
-        </w:numPr>
-        <w:spacing w:after="0" w:line="312" w:lineRule="auto"/>
-        <w:ind w:right="-1"/>
-        <w:jc w:val="both"/>
-        <w:rPr>
-          <w:rFonts w:ascii="Times New Roman" w:hAnsi="Times New Roman" w:cs="Times New Roman"/>
-          <w:sz w:val="24"/>
-          <w:szCs w:val="24"/>
-        </w:rPr>
-      </w:pPr>
-      <w:r>
-        <w:rPr>
-          <w:rFonts w:ascii="Times New Roman" w:hAnsi="Times New Roman" w:cs="Times New Roman"/>
-          <w:sz w:val="24"/>
-          <w:szCs w:val="24"/>
-        </w:rPr>
-        <w:t>Ranh giới tách thửa không vướng các công trình trên đất</w:t>
-      </w:r>
-    </w:p>
-    <w:p>
-      <w:pPr>
-        <w:pStyle w:val="ListParagraph"/>
-        <w:numPr>
-          <w:ilvl w:val="0"/>
-          <w:numId w:val="2"/>
-        </w:numPr>
-        <w:spacing w:after="0" w:line="312" w:lineRule="auto"/>
-        <w:ind w:right="-1"/>
-        <w:jc w:val="both"/>
-        <w:rPr>
-          <w:rFonts w:ascii="Times New Roman" w:hAnsi="Times New Roman" w:cs="Times New Roman"/>
-          <w:sz w:val="24"/>
-          <w:szCs w:val="24"/>
-        </w:rPr>
-      </w:pPr>
-      <w:r>
-        <w:rPr>
-          <w:rFonts w:ascii="Times New Roman" w:hAnsi="Times New Roman" w:cs="Times New Roman"/>
-          <w:sz w:val="24"/>
-          <w:szCs w:val="24"/>
-        </w:rPr>
-        <w:t>Diện tích xây dựng phù hợp với các loại đất sau khi tách thửa.</w:t>
+      <w:r>
+        <w:rPr>
+          <w:rFonts w:ascii="Times New Roman" w:hAnsi="Times New Roman" w:cs="Times New Roman"/>
+          <w:sz w:val="24"/>
+          <w:szCs w:val="24"/>
+        </w:rPr>
+        <w:t>.</w:t>
       </w:r>
     </w:p>
     <w:p>
@@ -2715,7 +2440,6 @@
         <w:spacing w:line="240" w:lineRule="auto"/>
         <w:rPr>
           <w:rFonts w:ascii="Times New Roman" w:hAnsi="Times New Roman" w:cs="Times New Roman"/>
-          <w:b/>
           <w:sz w:val="26"/>
           <w:szCs w:val="26"/>
         </w:rPr>
@@ -2794,36 +2518,6 @@
         </w:rPr>
         <w:t>Trần Trường Sinh</w:t>
       </w:r>
-    </w:p>
-    <w:p>
-      <w:pPr>
-        <w:rPr>
-          <w:rFonts w:ascii="Times New Roman" w:hAnsi="Times New Roman" w:cs="Times New Roman"/>
-          <w:b/>
-          <w:sz w:val="26"/>
-          <w:szCs w:val="26"/>
-        </w:rPr>
-      </w:pPr>
-      <w:r>
-        <w:rPr>
-          <w:rFonts w:ascii="Times New Roman" w:hAnsi="Times New Roman" w:cs="Times New Roman"/>
-          <w:b/>
-          <w:sz w:val="26"/>
-          <w:szCs w:val="26"/>
-        </w:rPr>
-        <w:br w:type="page"/>
-      </w:r>
-    </w:p>
-    <w:p>
-      <w:pPr>
-        <w:pStyle w:val="ListParagraph"/>
-        <w:spacing w:line="240" w:lineRule="auto"/>
-        <w:rPr>
-          <w:rFonts w:ascii="Times New Roman" w:hAnsi="Times New Roman" w:cs="Times New Roman"/>
-          <w:sz w:val="26"/>
-          <w:szCs w:val="26"/>
-        </w:rPr>
-      </w:pPr>
     </w:p>
     <w:p>
       <w:pPr>
@@ -2959,94 +2653,8 @@
         </w:rPr>
         <w:tab/>
       </w:r>
-    </w:p>
-    <w:p>
-      <w:pPr>
-        <w:pStyle w:val="ListParagraph"/>
-        <w:tabs>
-          <w:tab w:val="left" w:leader="dot" w:pos="9638"/>
-        </w:tabs>
-        <w:spacing w:line="240" w:lineRule="auto"/>
-        <w:rPr>
-          <w:rFonts w:ascii="Times New Roman" w:hAnsi="Times New Roman" w:cs="Times New Roman"/>
-          <w:sz w:val="26"/>
-          <w:szCs w:val="26"/>
-        </w:rPr>
-      </w:pPr>
-      <w:r>
-        <w:rPr>
-          <w:rFonts w:ascii="Times New Roman" w:hAnsi="Times New Roman" w:cs="Times New Roman"/>
-          <w:sz w:val="26"/>
-          <w:szCs w:val="26"/>
-        </w:rPr>
-        <w:tab/>
-      </w:r>
-    </w:p>
-    <w:p>
-      <w:pPr>
-        <w:pStyle w:val="ListParagraph"/>
-        <w:tabs>
-          <w:tab w:val="left" w:leader="dot" w:pos="9638"/>
-        </w:tabs>
-        <w:spacing w:line="240" w:lineRule="auto"/>
-        <w:rPr>
-          <w:rFonts w:ascii="Times New Roman" w:hAnsi="Times New Roman" w:cs="Times New Roman"/>
-          <w:sz w:val="26"/>
-          <w:szCs w:val="26"/>
-        </w:rPr>
-      </w:pPr>
-      <w:r>
-        <w:rPr>
-          <w:rFonts w:ascii="Times New Roman" w:hAnsi="Times New Roman" w:cs="Times New Roman"/>
-          <w:sz w:val="26"/>
-          <w:szCs w:val="26"/>
-        </w:rPr>
-        <w:tab/>
-      </w:r>
-    </w:p>
-    <w:p>
-      <w:pPr>
-        <w:pStyle w:val="ListParagraph"/>
-        <w:tabs>
-          <w:tab w:val="left" w:leader="dot" w:pos="9638"/>
-        </w:tabs>
-        <w:spacing w:line="240" w:lineRule="auto"/>
-        <w:rPr>
-          <w:rFonts w:ascii="Times New Roman" w:hAnsi="Times New Roman" w:cs="Times New Roman"/>
-          <w:sz w:val="26"/>
-          <w:szCs w:val="26"/>
-        </w:rPr>
-      </w:pPr>
-      <w:r>
-        <w:rPr>
-          <w:rFonts w:ascii="Times New Roman" w:hAnsi="Times New Roman" w:cs="Times New Roman"/>
-          <w:sz w:val="26"/>
-          <w:szCs w:val="26"/>
-        </w:rPr>
-        <w:tab/>
-      </w:r>
-    </w:p>
-    <w:p>
-      <w:pPr>
-        <w:pStyle w:val="ListParagraph"/>
-        <w:tabs>
-          <w:tab w:val="left" w:leader="dot" w:pos="9638"/>
-        </w:tabs>
-        <w:spacing w:line="240" w:lineRule="auto"/>
-        <w:rPr>
-          <w:rFonts w:ascii="Times New Roman" w:hAnsi="Times New Roman" w:cs="Times New Roman"/>
-          <w:sz w:val="26"/>
-          <w:szCs w:val="26"/>
-        </w:rPr>
-      </w:pPr>
-      <w:r>
-        <w:rPr>
-          <w:rFonts w:ascii="Times New Roman" w:hAnsi="Times New Roman" w:cs="Times New Roman"/>
-          <w:sz w:val="26"/>
-          <w:szCs w:val="26"/>
-        </w:rPr>
-        <w:tab/>
-      </w:r>
+      <w:bookmarkStart w:id="0" w:name="_GoBack"/>
+      <w:bookmarkEnd w:id="0"/>
     </w:p>
     <w:p>
       <w:pPr>
@@ -3291,6 +2899,7 @@
           <w:sz w:val="26"/>
           <w:szCs w:val="26"/>
         </w:rPr>
+        <w:lastRenderedPageBreak/>
         <w:t xml:space="preserve">         </w:t>
       </w:r>
       <w:r>
@@ -4614,21 +4223,6 @@
     <w:abstractNumId w:val="1"/>
   </w:num>
 </w:numbering>
-</file>
-
-<file path=word/recipientData.xml><?xml version="1.0" encoding="utf-8"?>
-<wne:recipients xmlns:wpc="http://schemas.microsoft.com/office/word/2010/wordprocessingCanvas" xmlns:cx="http://schemas.microsoft.com/office/drawing/2014/chartex" xmlns:mc="http://schemas.openxmlformats.org/markup-compatibility/2006" xmlns:o="urn:schemas-microsoft-com:office:office" xmlns:r="http://schemas.openxmlformats.org/officeDocument/2006/relationships" xmlns:m="http://schemas.openxmlformats.org/officeDocument/2006/math" xmlns:v="urn:schemas-microsoft-com:vml" xmlns:wp14="http://schemas.microsoft.com/office/word/2010/wordprocessingDrawing" xmlns:wp="http://schemas.openxmlformats.org/drawingml/2006/wordprocessingDrawing" xmlns:w10="urn:schemas-microsoft-com:office:word" xmlns:w="http://schemas.openxmlformats.org/wordprocessingml/2006/main" xmlns:w14="http://schemas.microsoft.com/office/word/2010/wordml" xmlns:w15="http://schemas.microsoft.com/office/word/2012/wordml" xmlns:w16se="http://schemas.microsoft.com/office/word/2015/wordml/symex" xmlns:wpg="http://schemas.microsoft.com/office/word/2010/wordprocessingGroup" xmlns:wpi="http://schemas.microsoft.com/office/word/2010/wordprocessingInk" xmlns:wne="http://schemas.microsoft.com/office/word/2006/wordml" xmlns:wps="http://schemas.microsoft.com/office/word/2010/wordprocessingShape" mc:Ignorable="w14 w15 w16se wp14">
-  <wne:recipientData>
-    <wne:active wne:val="1"/>
-    <wne:hash wne:val="-124845761"/>
-  </wne:recipientData>
-  <wne:recipientData>
-    <wne:active wne:val="1"/>
-  </wne:recipientData>
-  <wne:recipientData>
-    <wne:active wne:val="1"/>
-  </wne:recipientData>
-</wne:recipients>
 </file>
 
 <file path=word/styles.xml><?xml version="1.0" encoding="utf-8"?>
